--- a/TP2. E6 Diseño de Base de Datos.docx
+++ b/TP2. E6 Diseño de Base de Datos.docx
@@ -212,7 +212,7 @@
           <w:szCs w:val="24"/>
           <w:rtl w:val="0"/>
         </w:rPr>
-        <w:t xml:space="preserve"> registros_somnolencia.csv</w:t>
+        <w:t xml:space="preserve"> registros_somnolencia_YYYY-MM-DD HH:MM:SS.csv</w:t>
       </w:r>
     </w:p>
     <w:p>
@@ -469,7 +469,7 @@
           <w:szCs w:val="24"/>
           <w:rtl w:val="0"/>
         </w:rPr>
-        <w:t xml:space="preserve">: Nombre del frame guardado si hubo alerta (o "N/A")</w:t>
+        <w:t xml:space="preserve">: Nombre del frame guardado si hubo alerta</w:t>
       </w:r>
     </w:p>
     <w:p>
@@ -2199,7 +2199,7 @@
                     <w:szCs w:val="24"/>
                     <w:rtl w:val="0"/>
                   </w:rPr>
-                  <w:t xml:space="preserve">Nombre del frame guardado o “N/A” </w:t>
+                  <w:t xml:space="preserve">Nombre del frame guardado</w:t>
                 </w:r>
               </w:p>
             </w:tc>
